--- a/Catch the ball.docx
+++ b/Catch the ball.docx
@@ -4,9 +4,311 @@
   <w:body>
     <w:p>
       <w:r>
-        <w:t>Catch the ball</w:t>
-      </w:r>
-    </w:p>
+        <w:t xml:space="preserve">                                                     Catch the ball </w:t>
+      </w:r>
+    </w:p>
+    <w:p/>
+    <w:p/>
+    <w:p>
+      <w:r>
+        <w:t>Overview</w:t>
+      </w:r>
+    </w:p>
+    <w:p>
+      <w:r>
+        <w:t>“</w:t>
+      </w:r>
+      <w:proofErr w:type="gramStart"/>
+      <w:r>
+        <w:t>catch</w:t>
+      </w:r>
+      <w:proofErr w:type="gramEnd"/>
+      <w:r>
+        <w:t xml:space="preserve"> the ball” is a basic 2d arcade game to demonstrate the overall flow of a game using python and </w:t>
+      </w:r>
+      <w:proofErr w:type="spellStart"/>
+      <w:r>
+        <w:t>simpleGE</w:t>
+      </w:r>
+      <w:proofErr w:type="spellEnd"/>
+    </w:p>
+    <w:p/>
+    <w:p>
+      <w:r>
+        <w:t xml:space="preserve">The Game premise: the game consists of bike </w:t>
+      </w:r>
+      <w:proofErr w:type="spellStart"/>
+      <w:r>
+        <w:t>png</w:t>
+      </w:r>
+      <w:proofErr w:type="spellEnd"/>
+      <w:r>
+        <w:t xml:space="preserve">, bike which appear near the bottom of the gameplay screen with a background image of the </w:t>
+      </w:r>
+      <w:proofErr w:type="gramStart"/>
+      <w:r>
+        <w:t>bg.png .</w:t>
+      </w:r>
+      <w:proofErr w:type="gramEnd"/>
+      <w:r>
+        <w:t xml:space="preserve"> the user can </w:t>
+      </w:r>
+      <w:proofErr w:type="gramStart"/>
+      <w:r>
+        <w:t>move  bike</w:t>
+      </w:r>
+      <w:proofErr w:type="gramEnd"/>
+      <w:r>
+        <w:t xml:space="preserve"> from left to right with </w:t>
+      </w:r>
+      <w:r>
+        <w:t xml:space="preserve">the corresponding arrow keys. A series of ball will be dropping from the top of the screen within the </w:t>
+      </w:r>
+      <w:proofErr w:type="gramStart"/>
+      <w:r>
+        <w:t>pg.png</w:t>
+      </w:r>
+      <w:r>
+        <w:t xml:space="preserve"> </w:t>
+      </w:r>
+      <w:r>
+        <w:t xml:space="preserve"> each</w:t>
+      </w:r>
+      <w:proofErr w:type="gramEnd"/>
+      <w:r>
+        <w:t xml:space="preserve"> ball will fall from a different x position, and at a different speed between 3 and 8 pixels per frame straight down. If bike touches a ball, a positive sound effect is played, and the player score increase</w:t>
+      </w:r>
+      <w:r>
+        <w:t xml:space="preserve">d if a ball </w:t>
+      </w:r>
+      <w:proofErr w:type="gramStart"/>
+      <w:r>
+        <w:t>leave</w:t>
+      </w:r>
+      <w:proofErr w:type="gramEnd"/>
+      <w:r>
+        <w:t xml:space="preserve"> the bottom screen, or collide with the bike, it reset to a new random position at the top of the screen</w:t>
+      </w:r>
+    </w:p>
+    <w:p>
+      <w:r>
+        <w:t xml:space="preserve">The game continue for a set period of time (ten </w:t>
+      </w:r>
+      <w:proofErr w:type="gramStart"/>
+      <w:r>
+        <w:t>seconds )</w:t>
+      </w:r>
+      <w:proofErr w:type="gramEnd"/>
+    </w:p>
+    <w:p/>
+    <w:p>
+      <w:r>
+        <w:t>When the game begins, it will show an intro screen with instructions and two buttons. The play button to begin the game and the quit button</w:t>
+      </w:r>
+    </w:p>
+    <w:p/>
+    <w:p>
+      <w:r>
+        <w:t xml:space="preserve">After the player has played a round of the game it takes back to the intro screen. This will display the </w:t>
+      </w:r>
+      <w:proofErr w:type="spellStart"/>
+      <w:r>
+        <w:t>lastest</w:t>
+      </w:r>
+      <w:proofErr w:type="spellEnd"/>
+      <w:r>
+        <w:t xml:space="preserve"> score, motivating the player to play again</w:t>
+      </w:r>
+    </w:p>
+    <w:p>
+      <w:r>
+        <w:drawing>
+          <wp:inline distT="0" distB="0" distL="0" distR="0" wp14:anchorId="5548E0FB" wp14:editId="736B6399">
+            <wp:extent cx="5943086" cy="4230856"/>
+            <wp:effectExtent l="0" t="0" r="635" b="0"/>
+            <wp:docPr id="200144271" name="Picture 1"/>
+            <wp:cNvGraphicFramePr>
+              <a:graphicFrameLocks xmlns:a="http://schemas.openxmlformats.org/drawingml/2006/main" noChangeAspect="1"/>
+            </wp:cNvGraphicFramePr>
+            <a:graphic xmlns:a="http://schemas.openxmlformats.org/drawingml/2006/main">
+              <a:graphicData uri="http://schemas.openxmlformats.org/drawingml/2006/picture">
+                <pic:pic xmlns:pic="http://schemas.openxmlformats.org/drawingml/2006/picture">
+                  <pic:nvPicPr>
+                    <pic:cNvPr id="200144271" name=""/>
+                    <pic:cNvPicPr/>
+                  </pic:nvPicPr>
+                  <pic:blipFill>
+                    <a:blip r:embed="rId5"/>
+                    <a:stretch>
+                      <a:fillRect/>
+                    </a:stretch>
+                  </pic:blipFill>
+                  <pic:spPr>
+                    <a:xfrm>
+                      <a:off x="0" y="0"/>
+                      <a:ext cx="5969590" cy="4249724"/>
+                    </a:xfrm>
+                    <a:prstGeom prst="rect">
+                      <a:avLst/>
+                    </a:prstGeom>
+                  </pic:spPr>
+                </pic:pic>
+              </a:graphicData>
+            </a:graphic>
+          </wp:inline>
+        </w:drawing>
+      </w:r>
+      <w:r>
+        <w:t xml:space="preserve"> </w:t>
+      </w:r>
+    </w:p>
+    <w:p/>
+    <w:p>
+      <w:r>
+        <w:t>Algorithm:</w:t>
+      </w:r>
+    </w:p>
+    <w:p/>
+    <w:p>
+      <w:pPr>
+        <w:pStyle w:val="ListParagraph"/>
+        <w:numPr>
+          <w:ilvl w:val="0"/>
+          <w:numId w:val="1"/>
+        </w:numPr>
+      </w:pPr>
+      <w:proofErr w:type="spellStart"/>
+      <w:r>
+        <w:t>Intialize</w:t>
+      </w:r>
+      <w:proofErr w:type="spellEnd"/>
+      <w:r>
+        <w:t xml:space="preserve"> the game</w:t>
+      </w:r>
+    </w:p>
+    <w:p>
+      <w:pPr>
+        <w:pStyle w:val="ListParagraph"/>
+      </w:pPr>
+      <w:r>
+        <w:t xml:space="preserve">Set up the game background </w:t>
+      </w:r>
+    </w:p>
+    <w:p>
+      <w:pPr>
+        <w:pStyle w:val="ListParagraph"/>
+      </w:pPr>
+      <w:r>
+        <w:t xml:space="preserve">Load images and sounds needed for the </w:t>
+      </w:r>
+      <w:r>
+        <w:t>bike, ball</w:t>
+      </w:r>
+      <w:r>
+        <w:t xml:space="preserve">, </w:t>
+      </w:r>
+      <w:r>
+        <w:t>backg</w:t>
+      </w:r>
+      <w:r>
+        <w:t>round and sound</w:t>
+      </w:r>
+    </w:p>
+    <w:p>
+      <w:pPr>
+        <w:pStyle w:val="ListParagraph"/>
+      </w:pPr>
+      <w:r>
+        <w:t xml:space="preserve">Initialize the </w:t>
+      </w:r>
+      <w:r>
+        <w:t>game environment</w:t>
+      </w:r>
+    </w:p>
+    <w:p>
+      <w:pPr>
+        <w:pStyle w:val="ListParagraph"/>
+      </w:pPr>
+    </w:p>
+    <w:p>
+      <w:pPr>
+        <w:pStyle w:val="ListParagraph"/>
+        <w:numPr>
+          <w:ilvl w:val="0"/>
+          <w:numId w:val="1"/>
+        </w:numPr>
+      </w:pPr>
+      <w:r>
+        <w:t xml:space="preserve">Display instruction </w:t>
+      </w:r>
+    </w:p>
+    <w:p>
+      <w:pPr>
+        <w:pStyle w:val="ListParagraph"/>
+      </w:pPr>
+      <w:r>
+        <w:t xml:space="preserve">Show the game instructions and the last score to the player </w:t>
+      </w:r>
+    </w:p>
+    <w:p>
+      <w:pPr>
+        <w:pStyle w:val="ListParagraph"/>
+      </w:pPr>
+      <w:r>
+        <w:t xml:space="preserve">Wait for player input to either start the game or exit </w:t>
+      </w:r>
+    </w:p>
+    <w:p>
+      <w:pPr>
+        <w:pStyle w:val="ListParagraph"/>
+      </w:pPr>
+    </w:p>
+    <w:p>
+      <w:pPr>
+        <w:pStyle w:val="ListParagraph"/>
+        <w:numPr>
+          <w:ilvl w:val="0"/>
+          <w:numId w:val="1"/>
+        </w:numPr>
+      </w:pPr>
+      <w:r>
+        <w:t>Start game</w:t>
+      </w:r>
+    </w:p>
+    <w:p>
+      <w:pPr>
+        <w:pStyle w:val="ListParagraph"/>
+      </w:pPr>
+      <w:r>
+        <w:t>Create and display the game scene with the background image</w:t>
+      </w:r>
+    </w:p>
+    <w:p>
+      <w:pPr>
+        <w:pStyle w:val="ListParagraph"/>
+      </w:pPr>
+      <w:r>
+        <w:t xml:space="preserve">Place the bike sprite at a starting point at the bottom of the screen </w:t>
+      </w:r>
+    </w:p>
+    <w:p>
+      <w:pPr>
+        <w:pStyle w:val="ListParagraph"/>
+      </w:pPr>
+      <w:r>
+        <w:t xml:space="preserve">Initialize and place a set number of ball sprites at random position at the top of the screen </w:t>
+      </w:r>
+    </w:p>
+    <w:p>
+      <w:pPr>
+        <w:pStyle w:val="ListParagraph"/>
+      </w:pPr>
+      <w:r>
+        <w:t>Set the game timer and score</w:t>
+      </w:r>
+    </w:p>
+    <w:p/>
+    <w:p/>
     <w:sectPr>
       <w:pgSz w:w="12240" w:h="15840"/>
       <w:pgMar w:top="1440" w:right="1440" w:bottom="1440" w:left="1440" w:header="720" w:footer="720" w:gutter="0"/>
@@ -15,6 +317,103 @@
     </w:sectPr>
   </w:body>
 </w:document>
+</file>
+
+<file path=word/numbering.xml><?xml version="1.0" encoding="utf-8"?>
+<w:numbering xmlns:wpc="http://schemas.microsoft.com/office/word/2010/wordprocessingCanvas" xmlns:cx="http://schemas.microsoft.com/office/drawing/2014/chartex" xmlns:cx1="http://schemas.microsoft.com/office/drawing/2015/9/8/chartex" xmlns:cx2="http://schemas.microsoft.com/office/drawing/2015/10/21/chartex" xmlns:cx3="http://schemas.microsoft.com/office/drawing/2016/5/9/chartex" xmlns:cx4="http://schemas.microsoft.com/office/drawing/2016/5/10/chartex" xmlns:cx5="http://schemas.microsoft.com/office/drawing/2016/5/11/chartex" xmlns:cx6="http://schemas.microsoft.com/office/drawing/2016/5/12/chartex" xmlns:cx7="http://schemas.microsoft.com/office/drawing/2016/5/13/chartex" xmlns:cx8="http://schemas.microsoft.com/office/drawing/2016/5/14/chartex" xmlns:mc="http://schemas.openxmlformats.org/markup-compatibility/2006" xmlns:aink="http://schemas.microsoft.com/office/drawing/2016/ink" xmlns:am3d="http://schemas.microsoft.com/office/drawing/2017/model3d" xmlns:o="urn:schemas-microsoft-com:office:office" xmlns:oel="http://schemas.microsoft.com/office/2019/extlst" xmlns:r="http://schemas.openxmlformats.org/officeDocument/2006/relationships" xmlns:m="http://schemas.openxmlformats.org/officeDocument/2006/math" xmlns:v="urn:schemas-microsoft-com:vml" xmlns:wp14="http://schemas.microsoft.com/office/word/2010/wordprocessingDrawing" xmlns:wp="http://schemas.openxmlformats.org/drawingml/2006/wordprocessingDrawing" xmlns:w10="urn:schemas-microsoft-com:office:word" xmlns:w="http://schemas.openxmlformats.org/wordprocessingml/2006/main" xmlns:w14="http://schemas.microsoft.com/office/word/2010/wordml" xmlns:w15="http://schemas.microsoft.com/office/word/2012/wordml" xmlns:w16cex="http://schemas.microsoft.com/office/word/2018/wordml/cex" xmlns:w16cid="http://schemas.microsoft.com/office/word/2016/wordml/cid" xmlns:w16="http://schemas.microsoft.com/office/word/2018/wordml" xmlns:w16sdtdh="http://schemas.microsoft.com/office/word/2020/wordml/sdtdatahash" xmlns:w16se="http://schemas.microsoft.com/office/word/2015/wordml/symex" xmlns:wpg="http://schemas.microsoft.com/office/word/2010/wordprocessingGroup" xmlns:wpi="http://schemas.microsoft.com/office/word/2010/wordprocessingInk" xmlns:wne="http://schemas.microsoft.com/office/word/2006/wordml" xmlns:wps="http://schemas.microsoft.com/office/word/2010/wordprocessingShape" mc:Ignorable="w14 w15 w16se w16cid w16 w16cex w16sdtdh wp14">
+  <w:abstractNum w:abstractNumId="0" w15:restartNumberingAfterBreak="0">
+    <w:nsid w:val="79D711D6"/>
+    <w:multiLevelType w:val="hybridMultilevel"/>
+    <w:tmpl w:val="BD9A33E2"/>
+    <w:lvl w:ilvl="0" w:tplc="04090011">
+      <w:start w:val="1"/>
+      <w:numFmt w:val="decimal"/>
+      <w:lvlText w:val="%1)"/>
+      <w:lvlJc w:val="left"/>
+      <w:pPr>
+        <w:ind w:left="720" w:hanging="360"/>
+      </w:pPr>
+      <w:rPr>
+        <w:rFonts w:hint="default"/>
+      </w:rPr>
+    </w:lvl>
+    <w:lvl w:ilvl="1" w:tplc="04090019" w:tentative="1">
+      <w:start w:val="1"/>
+      <w:numFmt w:val="lowerLetter"/>
+      <w:lvlText w:val="%2."/>
+      <w:lvlJc w:val="left"/>
+      <w:pPr>
+        <w:ind w:left="1440" w:hanging="360"/>
+      </w:pPr>
+    </w:lvl>
+    <w:lvl w:ilvl="2" w:tplc="0409001B" w:tentative="1">
+      <w:start w:val="1"/>
+      <w:numFmt w:val="lowerRoman"/>
+      <w:lvlText w:val="%3."/>
+      <w:lvlJc w:val="right"/>
+      <w:pPr>
+        <w:ind w:left="2160" w:hanging="180"/>
+      </w:pPr>
+    </w:lvl>
+    <w:lvl w:ilvl="3" w:tplc="0409000F" w:tentative="1">
+      <w:start w:val="1"/>
+      <w:numFmt w:val="decimal"/>
+      <w:lvlText w:val="%4."/>
+      <w:lvlJc w:val="left"/>
+      <w:pPr>
+        <w:ind w:left="2880" w:hanging="360"/>
+      </w:pPr>
+    </w:lvl>
+    <w:lvl w:ilvl="4" w:tplc="04090019" w:tentative="1">
+      <w:start w:val="1"/>
+      <w:numFmt w:val="lowerLetter"/>
+      <w:lvlText w:val="%5."/>
+      <w:lvlJc w:val="left"/>
+      <w:pPr>
+        <w:ind w:left="3600" w:hanging="360"/>
+      </w:pPr>
+    </w:lvl>
+    <w:lvl w:ilvl="5" w:tplc="0409001B" w:tentative="1">
+      <w:start w:val="1"/>
+      <w:numFmt w:val="lowerRoman"/>
+      <w:lvlText w:val="%6."/>
+      <w:lvlJc w:val="right"/>
+      <w:pPr>
+        <w:ind w:left="4320" w:hanging="180"/>
+      </w:pPr>
+    </w:lvl>
+    <w:lvl w:ilvl="6" w:tplc="0409000F" w:tentative="1">
+      <w:start w:val="1"/>
+      <w:numFmt w:val="decimal"/>
+      <w:lvlText w:val="%7."/>
+      <w:lvlJc w:val="left"/>
+      <w:pPr>
+        <w:ind w:left="5040" w:hanging="360"/>
+      </w:pPr>
+    </w:lvl>
+    <w:lvl w:ilvl="7" w:tplc="04090019" w:tentative="1">
+      <w:start w:val="1"/>
+      <w:numFmt w:val="lowerLetter"/>
+      <w:lvlText w:val="%8."/>
+      <w:lvlJc w:val="left"/>
+      <w:pPr>
+        <w:ind w:left="5760" w:hanging="360"/>
+      </w:pPr>
+    </w:lvl>
+    <w:lvl w:ilvl="8" w:tplc="0409001B" w:tentative="1">
+      <w:start w:val="1"/>
+      <w:numFmt w:val="lowerRoman"/>
+      <w:lvlText w:val="%9."/>
+      <w:lvlJc w:val="right"/>
+      <w:pPr>
+        <w:ind w:left="6480" w:hanging="180"/>
+      </w:pPr>
+    </w:lvl>
+  </w:abstractNum>
+  <w:num w:numId="1" w16cid:durableId="125045622">
+    <w:abstractNumId w:val="0"/>
+  </w:num>
+</w:numbering>
 </file>
 
 <file path=word/styles.xml><?xml version="1.0" encoding="utf-8"?>
@@ -439,6 +838,17 @@
     <w:semiHidden/>
     <w:unhideWhenUsed/>
   </w:style>
+  <w:style w:type="paragraph" w:styleId="ListParagraph">
+    <w:name w:val="List Paragraph"/>
+    <w:basedOn w:val="Normal"/>
+    <w:uiPriority w:val="34"/>
+    <w:qFormat/>
+    <w:rsid w:val="004B1694"/>
+    <w:pPr>
+      <w:ind w:left="720"/>
+      <w:contextualSpacing/>
+    </w:pPr>
+  </w:style>
 </w:styles>
 </file>
 
